--- a/notes.docx
+++ b/notes.docx
@@ -96,15 +96,81 @@
           <w:numId w:val="1"/>
         </w:numPr>
       </w:pPr>
-      <w:r>
-        <w:rPr>
-          <w:b/>
-        </w:rPr>
-        <w:t>plot_..._chla.png</w:t>
+      <w:proofErr w:type="spellStart"/>
+      <w:r>
+        <w:rPr>
+          <w:b/>
+        </w:rPr>
+        <w:t>plot_</w:t>
+      </w:r>
+      <w:r>
+        <w:rPr>
+          <w:b/>
+        </w:rPr>
+        <w:t>std</w:t>
+      </w:r>
+      <w:proofErr w:type="spellEnd"/>
+      <w:r>
+        <w:rPr>
+          <w:b/>
+        </w:rPr>
+        <w:t>_</w:t>
+      </w:r>
+      <w:r>
+        <w:rPr>
+          <w:b/>
+        </w:rPr>
+        <w:t>..._chla.png</w:t>
       </w:r>
       <w:r>
         <w:t xml:space="preserve"> that has the calculated slope based on the standards used.</w:t>
       </w:r>
+    </w:p>
+    <w:p>
+      <w:pPr>
+        <w:pStyle w:val="ListParagraph"/>
+        <w:numPr>
+          <w:ilvl w:val="0"/>
+          <w:numId w:val="1"/>
+        </w:numPr>
+      </w:pPr>
+      <w:proofErr w:type="spellStart"/>
+      <w:r>
+        <w:rPr>
+          <w:b/>
+        </w:rPr>
+        <w:t>plot_</w:t>
+      </w:r>
+      <w:r>
+        <w:rPr>
+          <w:b/>
+        </w:rPr>
+        <w:t>std_eq</w:t>
+      </w:r>
+      <w:proofErr w:type="spellEnd"/>
+      <w:r>
+        <w:rPr>
+          <w:b/>
+        </w:rPr>
+        <w:t xml:space="preserve">_..._ </w:t>
+      </w:r>
+      <w:r>
+        <w:rPr>
+          <w:b/>
+        </w:rPr>
+        <w:t>chla.png</w:t>
+      </w:r>
+      <w:r>
+        <w:rPr>
+          <w:b/>
+        </w:rPr>
+        <w:t xml:space="preserve"> </w:t>
+      </w:r>
+      <w:r>
+        <w:t>has the r2, p, and equation for standard lines</w:t>
+      </w:r>
+      <w:bookmarkStart w:id="0" w:name="_GoBack"/>
+      <w:bookmarkEnd w:id="0"/>
     </w:p>
     <w:p/>
     <w:p>
@@ -113,7 +179,6 @@
           <w:b/>
         </w:rPr>
       </w:pPr>
-      <w:bookmarkStart w:id="0" w:name="_GoBack"/>
       <w:r>
         <w:rPr>
           <w:b/>
@@ -121,7 +186,6 @@
         <w:t>NEXT:</w:t>
       </w:r>
     </w:p>
-    <w:bookmarkEnd w:id="0"/>
     <w:p>
       <w:pPr>
         <w:pStyle w:val="ListParagraph"/>
